--- a/documents/design/Service Providers.docx
+++ b/documents/design/Service Providers.docx
@@ -6,165 +6,388 @@
       <w:r>
         <w:t xml:space="preserve">Service </w:t>
       </w:r>
+      <w:r>
+        <w:t>Providers</w:t>
+      </w:r>
+    </w:p>
+    <w:p>
+      <w:r>
+        <w:t>Personal Care / Health</w:t>
+      </w:r>
+    </w:p>
+    <w:p>
+      <w:pPr>
+        <w:pStyle w:val="ListParagraph"/>
+        <w:numPr>
+          <w:ilvl w:val="0"/>
+          <w:numId w:val="1"/>
+        </w:numPr>
+      </w:pPr>
+      <w:r>
+        <w:t>Doctor</w:t>
+      </w:r>
+    </w:p>
+    <w:p>
+      <w:pPr>
+        <w:pStyle w:val="ListParagraph"/>
+        <w:numPr>
+          <w:ilvl w:val="0"/>
+          <w:numId w:val="1"/>
+        </w:numPr>
+      </w:pPr>
+      <w:r>
+        <w:t>Dentist</w:t>
+      </w:r>
+    </w:p>
+    <w:p>
+      <w:pPr>
+        <w:pStyle w:val="ListParagraph"/>
+        <w:numPr>
+          <w:ilvl w:val="0"/>
+          <w:numId w:val="1"/>
+        </w:numPr>
+      </w:pPr>
+      <w:r>
+        <w:t>Chiropractor</w:t>
+      </w:r>
+    </w:p>
+    <w:p>
+      <w:pPr>
+        <w:pStyle w:val="ListParagraph"/>
+        <w:numPr>
+          <w:ilvl w:val="0"/>
+          <w:numId w:val="1"/>
+        </w:numPr>
+      </w:pPr>
+      <w:r>
+        <w:t>Orthopedic surgeon</w:t>
+      </w:r>
+    </w:p>
+    <w:p>
+      <w:pPr>
+        <w:pStyle w:val="ListParagraph"/>
+        <w:numPr>
+          <w:ilvl w:val="0"/>
+          <w:numId w:val="1"/>
+        </w:numPr>
+      </w:pPr>
+      <w:r>
+        <w:t xml:space="preserve">Optometrist / </w:t>
+      </w:r>
+      <w:proofErr w:type="spellStart"/>
+      <w:r>
+        <w:t>opthamologist</w:t>
+      </w:r>
+      <w:proofErr w:type="spellEnd"/>
+    </w:p>
+    <w:p>
+      <w:pPr>
+        <w:pStyle w:val="ListParagraph"/>
+        <w:numPr>
+          <w:ilvl w:val="0"/>
+          <w:numId w:val="1"/>
+        </w:numPr>
+      </w:pPr>
+      <w:r>
+        <w:t>Physical therapist</w:t>
+      </w:r>
+    </w:p>
+    <w:p>
+      <w:r>
+        <w:t>Personal Care / Exercise</w:t>
+      </w:r>
+    </w:p>
+    <w:p>
+      <w:pPr>
+        <w:pStyle w:val="ListParagraph"/>
+        <w:numPr>
+          <w:ilvl w:val="0"/>
+          <w:numId w:val="1"/>
+        </w:numPr>
+      </w:pPr>
+      <w:r>
+        <w:t>Personal trainer</w:t>
+      </w:r>
+    </w:p>
+    <w:p>
+      <w:pPr>
+        <w:pStyle w:val="ListParagraph"/>
+        <w:numPr>
+          <w:ilvl w:val="0"/>
+          <w:numId w:val="1"/>
+        </w:numPr>
+      </w:pPr>
+      <w:r>
+        <w:t>Dance studio</w:t>
+      </w:r>
+    </w:p>
+    <w:p>
+      <w:pPr>
+        <w:pStyle w:val="ListParagraph"/>
+        <w:numPr>
+          <w:ilvl w:val="0"/>
+          <w:numId w:val="1"/>
+        </w:numPr>
+      </w:pPr>
+      <w:r>
+        <w:t>Gym</w:t>
+      </w:r>
+    </w:p>
+    <w:p>
+      <w:pPr>
+        <w:pStyle w:val="ListParagraph"/>
+        <w:numPr>
+          <w:ilvl w:val="0"/>
+          <w:numId w:val="1"/>
+        </w:numPr>
+      </w:pPr>
+      <w:r>
+        <w:t>Health club</w:t>
+      </w:r>
+    </w:p>
+    <w:p>
+      <w:pPr>
+        <w:pStyle w:val="ListParagraph"/>
+        <w:numPr>
+          <w:ilvl w:val="0"/>
+          <w:numId w:val="1"/>
+        </w:numPr>
+      </w:pPr>
+      <w:r>
+        <w:t>Yoga studio</w:t>
+      </w:r>
+    </w:p>
+    <w:p>
+      <w:pPr>
+        <w:pStyle w:val="ListParagraph"/>
+        <w:numPr>
+          <w:ilvl w:val="0"/>
+          <w:numId w:val="1"/>
+        </w:numPr>
+      </w:pPr>
+      <w:r>
+        <w:t>Karate dojo</w:t>
+      </w:r>
+    </w:p>
+    <w:p>
+      <w:r>
+        <w:t>Personal Care / Pampering</w:t>
+      </w:r>
+    </w:p>
+    <w:p>
+      <w:pPr>
+        <w:pStyle w:val="ListParagraph"/>
+        <w:numPr>
+          <w:ilvl w:val="0"/>
+          <w:numId w:val="1"/>
+        </w:numPr>
+      </w:pPr>
+      <w:r>
+        <w:t>Hair stylist</w:t>
+      </w:r>
+    </w:p>
+    <w:p>
+      <w:pPr>
+        <w:pStyle w:val="ListParagraph"/>
+        <w:numPr>
+          <w:ilvl w:val="0"/>
+          <w:numId w:val="1"/>
+        </w:numPr>
+      </w:pPr>
+      <w:r>
+        <w:t>Hair salon</w:t>
+      </w:r>
+    </w:p>
+    <w:p>
+      <w:pPr>
+        <w:pStyle w:val="ListParagraph"/>
+        <w:numPr>
+          <w:ilvl w:val="0"/>
+          <w:numId w:val="1"/>
+        </w:numPr>
+      </w:pPr>
+      <w:r>
+        <w:t>Nail salon</w:t>
+      </w:r>
+    </w:p>
+    <w:p>
+      <w:pPr>
+        <w:pStyle w:val="ListParagraph"/>
+        <w:numPr>
+          <w:ilvl w:val="0"/>
+          <w:numId w:val="1"/>
+        </w:numPr>
+      </w:pPr>
+      <w:r>
+        <w:t>Massage therapist</w:t>
+      </w:r>
+    </w:p>
+    <w:p>
+      <w:r>
+        <w:t>Home Maintenance / House</w:t>
+      </w:r>
+    </w:p>
+    <w:p>
+      <w:pPr>
+        <w:pStyle w:val="ListParagraph"/>
+        <w:numPr>
+          <w:ilvl w:val="0"/>
+          <w:numId w:val="1"/>
+        </w:numPr>
+      </w:pPr>
+      <w:r>
+        <w:t>House Painter</w:t>
+      </w:r>
+    </w:p>
+    <w:p>
+      <w:pPr>
+        <w:pStyle w:val="ListParagraph"/>
+        <w:numPr>
+          <w:ilvl w:val="0"/>
+          <w:numId w:val="1"/>
+        </w:numPr>
+      </w:pPr>
+      <w:r>
+        <w:t>Gutter cleaner</w:t>
+      </w:r>
+    </w:p>
+    <w:p>
+      <w:pPr>
+        <w:pStyle w:val="ListParagraph"/>
+        <w:numPr>
+          <w:ilvl w:val="0"/>
+          <w:numId w:val="1"/>
+        </w:numPr>
+      </w:pPr>
+      <w:r>
+        <w:t>Roofer</w:t>
+      </w:r>
+    </w:p>
+    <w:p>
+      <w:pPr>
+        <w:pStyle w:val="ListParagraph"/>
+        <w:numPr>
+          <w:ilvl w:val="0"/>
+          <w:numId w:val="1"/>
+        </w:numPr>
+      </w:pPr>
+      <w:r>
+        <w:t>Window washer</w:t>
+      </w:r>
+    </w:p>
+    <w:p>
+      <w:pPr>
+        <w:pStyle w:val="ListParagraph"/>
+        <w:numPr>
+          <w:ilvl w:val="0"/>
+          <w:numId w:val="1"/>
+        </w:numPr>
+      </w:pPr>
+      <w:r>
+        <w:t>Handyman</w:t>
+      </w:r>
+    </w:p>
+    <w:p>
+      <w:pPr>
+        <w:pStyle w:val="ListParagraph"/>
+        <w:numPr>
+          <w:ilvl w:val="0"/>
+          <w:numId w:val="1"/>
+        </w:numPr>
+      </w:pPr>
+      <w:r>
+        <w:t>Carpenter</w:t>
+      </w:r>
       <w:bookmarkStart w:id="0" w:name="_GoBack"/>
       <w:bookmarkEnd w:id="0"/>
-      <w:r>
-        <w:t>Providers</w:t>
-      </w:r>
-    </w:p>
-    <w:p>
-      <w:pPr>
-        <w:pStyle w:val="ListParagraph"/>
-        <w:numPr>
-          <w:ilvl w:val="0"/>
-          <w:numId w:val="1"/>
-        </w:numPr>
-      </w:pPr>
-      <w:r>
-        <w:t>Doctor</w:t>
-      </w:r>
-    </w:p>
-    <w:p>
-      <w:pPr>
-        <w:pStyle w:val="ListParagraph"/>
-        <w:numPr>
-          <w:ilvl w:val="0"/>
-          <w:numId w:val="1"/>
-        </w:numPr>
-      </w:pPr>
-      <w:r>
-        <w:t>Dentist</w:t>
-      </w:r>
-    </w:p>
-    <w:p>
-      <w:pPr>
-        <w:pStyle w:val="ListParagraph"/>
-        <w:numPr>
-          <w:ilvl w:val="0"/>
-          <w:numId w:val="1"/>
-        </w:numPr>
-      </w:pPr>
-      <w:r>
-        <w:t>Garage/mechanic</w:t>
-      </w:r>
-    </w:p>
-    <w:p>
-      <w:pPr>
-        <w:pStyle w:val="ListParagraph"/>
-        <w:numPr>
-          <w:ilvl w:val="0"/>
-          <w:numId w:val="1"/>
-        </w:numPr>
-      </w:pPr>
-      <w:r>
-        <w:t>Hair stylist</w:t>
-      </w:r>
-    </w:p>
-    <w:p>
-      <w:pPr>
-        <w:pStyle w:val="ListParagraph"/>
-        <w:numPr>
-          <w:ilvl w:val="0"/>
-          <w:numId w:val="1"/>
-        </w:numPr>
-      </w:pPr>
-      <w:r>
-        <w:t>Nail salon</w:t>
-      </w:r>
-    </w:p>
-    <w:p>
-      <w:pPr>
-        <w:pStyle w:val="ListParagraph"/>
-        <w:numPr>
-          <w:ilvl w:val="0"/>
-          <w:numId w:val="1"/>
-        </w:numPr>
-      </w:pPr>
-      <w:r>
-        <w:t>Massage therapist</w:t>
-      </w:r>
-    </w:p>
-    <w:p>
-      <w:pPr>
-        <w:pStyle w:val="ListParagraph"/>
-        <w:numPr>
-          <w:ilvl w:val="0"/>
-          <w:numId w:val="1"/>
-        </w:numPr>
-      </w:pPr>
-      <w:r>
-        <w:t>House Painter</w:t>
-      </w:r>
-    </w:p>
-    <w:p>
-      <w:pPr>
-        <w:pStyle w:val="ListParagraph"/>
-        <w:numPr>
-          <w:ilvl w:val="0"/>
-          <w:numId w:val="1"/>
-        </w:numPr>
-      </w:pPr>
-      <w:r>
-        <w:t>Gutter cleaner</w:t>
-      </w:r>
-    </w:p>
-    <w:p>
-      <w:pPr>
-        <w:pStyle w:val="ListParagraph"/>
-        <w:numPr>
-          <w:ilvl w:val="0"/>
-          <w:numId w:val="1"/>
-        </w:numPr>
-      </w:pPr>
-      <w:r>
-        <w:t>Roofer</w:t>
-      </w:r>
-    </w:p>
-    <w:p>
-      <w:pPr>
-        <w:pStyle w:val="ListParagraph"/>
-        <w:numPr>
-          <w:ilvl w:val="0"/>
-          <w:numId w:val="1"/>
-        </w:numPr>
-      </w:pPr>
-      <w:r>
-        <w:t>Window washer</w:t>
-      </w:r>
-    </w:p>
-    <w:p>
-      <w:pPr>
-        <w:pStyle w:val="ListParagraph"/>
-        <w:numPr>
-          <w:ilvl w:val="0"/>
-          <w:numId w:val="1"/>
-        </w:numPr>
-      </w:pPr>
-      <w:r>
-        <w:t>Handyman</w:t>
-      </w:r>
-    </w:p>
-    <w:p>
-      <w:pPr>
-        <w:pStyle w:val="ListParagraph"/>
-        <w:numPr>
-          <w:ilvl w:val="0"/>
-          <w:numId w:val="1"/>
-        </w:numPr>
-      </w:pPr>
-      <w:r>
-        <w:t>Carpenter</w:t>
-      </w:r>
-    </w:p>
-    <w:p>
-      <w:pPr>
-        <w:pStyle w:val="ListParagraph"/>
-        <w:numPr>
-          <w:ilvl w:val="0"/>
-          <w:numId w:val="1"/>
-        </w:numPr>
-      </w:pPr>
-      <w:r>
+    </w:p>
+    <w:p>
+      <w:pPr>
+        <w:pStyle w:val="ListParagraph"/>
+        <w:numPr>
+          <w:ilvl w:val="0"/>
+          <w:numId w:val="1"/>
+        </w:numPr>
+      </w:pPr>
+      <w:r>
+        <w:t>Remodeling contractor</w:t>
+      </w:r>
+    </w:p>
+    <w:p>
+      <w:pPr>
+        <w:pStyle w:val="ListParagraph"/>
+        <w:numPr>
+          <w:ilvl w:val="0"/>
+          <w:numId w:val="1"/>
+        </w:numPr>
+      </w:pPr>
+      <w:r>
+        <w:t>Electrician</w:t>
+      </w:r>
+    </w:p>
+    <w:p>
+      <w:pPr>
+        <w:pStyle w:val="ListParagraph"/>
+        <w:numPr>
+          <w:ilvl w:val="0"/>
+          <w:numId w:val="1"/>
+        </w:numPr>
+      </w:pPr>
+      <w:r>
+        <w:t>Plumber</w:t>
+      </w:r>
+    </w:p>
+    <w:p>
+      <w:pPr>
+        <w:pStyle w:val="ListParagraph"/>
+        <w:numPr>
+          <w:ilvl w:val="0"/>
+          <w:numId w:val="1"/>
+        </w:numPr>
+      </w:pPr>
+      <w:r>
+        <w:t>Pest control service</w:t>
+      </w:r>
+    </w:p>
+    <w:p>
+      <w:pPr>
+        <w:pStyle w:val="ListParagraph"/>
+        <w:numPr>
+          <w:ilvl w:val="0"/>
+          <w:numId w:val="1"/>
+        </w:numPr>
+      </w:pPr>
+      <w:r>
+        <w:t>Chimney service</w:t>
+      </w:r>
+    </w:p>
+    <w:p>
+      <w:pPr>
+        <w:pStyle w:val="ListParagraph"/>
+        <w:numPr>
+          <w:ilvl w:val="0"/>
+          <w:numId w:val="1"/>
+        </w:numPr>
+      </w:pPr>
+      <w:r>
+        <w:t>Home security service</w:t>
+      </w:r>
+    </w:p>
+    <w:p>
+      <w:r>
+        <w:t>Home Maintenance / Yard</w:t>
+      </w:r>
+    </w:p>
+    <w:p>
+      <w:pPr>
+        <w:pStyle w:val="ListParagraph"/>
+        <w:numPr>
+          <w:ilvl w:val="0"/>
+          <w:numId w:val="1"/>
+        </w:numPr>
+      </w:pPr>
+      <w:r>
+        <w:lastRenderedPageBreak/>
         <w:t>Landscaper</w:t>
       </w:r>
     </w:p>
@@ -189,340 +412,436 @@
         </w:numPr>
       </w:pPr>
       <w:r>
+        <w:t>Gardener</w:t>
+      </w:r>
+    </w:p>
+    <w:p>
+      <w:r>
+        <w:t>Auto Maintenance</w:t>
+      </w:r>
+    </w:p>
+    <w:p>
+      <w:pPr>
+        <w:pStyle w:val="ListParagraph"/>
+        <w:numPr>
+          <w:ilvl w:val="0"/>
+          <w:numId w:val="1"/>
+        </w:numPr>
+      </w:pPr>
+      <w:r>
+        <w:t>Garage</w:t>
+      </w:r>
+    </w:p>
+    <w:p>
+      <w:pPr>
+        <w:pStyle w:val="ListParagraph"/>
+        <w:numPr>
+          <w:ilvl w:val="0"/>
+          <w:numId w:val="1"/>
+        </w:numPr>
+      </w:pPr>
+      <w:r>
+        <w:t>M</w:t>
+      </w:r>
+      <w:r>
+        <w:t>echanic</w:t>
+      </w:r>
+    </w:p>
+    <w:p>
+      <w:pPr>
+        <w:pStyle w:val="ListParagraph"/>
+        <w:numPr>
+          <w:ilvl w:val="0"/>
+          <w:numId w:val="1"/>
+        </w:numPr>
+      </w:pPr>
+      <w:r>
+        <w:t>Dealership</w:t>
+      </w:r>
+    </w:p>
+    <w:p>
+      <w:proofErr w:type="spellStart"/>
+      <w:r>
+        <w:t>Kids</w:t>
+      </w:r>
+      <w:proofErr w:type="spellEnd"/>
+      <w:r>
+        <w:t xml:space="preserve"> Activities</w:t>
+      </w:r>
+    </w:p>
+    <w:p>
+      <w:pPr>
+        <w:pStyle w:val="ListParagraph"/>
+        <w:numPr>
+          <w:ilvl w:val="0"/>
+          <w:numId w:val="1"/>
+        </w:numPr>
+      </w:pPr>
+      <w:r>
+        <w:t>Nanny</w:t>
+      </w:r>
+      <w:r>
+        <w:t xml:space="preserve"> </w:t>
+      </w:r>
+    </w:p>
+    <w:p>
+      <w:pPr>
+        <w:pStyle w:val="ListParagraph"/>
+        <w:numPr>
+          <w:ilvl w:val="0"/>
+          <w:numId w:val="1"/>
+        </w:numPr>
+      </w:pPr>
+      <w:r>
+        <w:t>Babysitter</w:t>
+      </w:r>
+    </w:p>
+    <w:p>
+      <w:pPr>
+        <w:pStyle w:val="ListParagraph"/>
+        <w:numPr>
+          <w:ilvl w:val="0"/>
+          <w:numId w:val="1"/>
+        </w:numPr>
+      </w:pPr>
+      <w:r>
+        <w:t>Coach</w:t>
+      </w:r>
+    </w:p>
+    <w:p>
+      <w:pPr>
+        <w:pStyle w:val="ListParagraph"/>
+        <w:numPr>
+          <w:ilvl w:val="0"/>
+          <w:numId w:val="1"/>
+        </w:numPr>
+      </w:pPr>
+      <w:r>
+        <w:t>Piano instructor</w:t>
+      </w:r>
+    </w:p>
+    <w:p>
+      <w:pPr>
+        <w:pStyle w:val="ListParagraph"/>
+        <w:numPr>
+          <w:ilvl w:val="0"/>
+          <w:numId w:val="1"/>
+        </w:numPr>
+      </w:pPr>
+      <w:r>
+        <w:t>Guitar instructor</w:t>
+      </w:r>
+    </w:p>
+    <w:p>
+      <w:pPr>
+        <w:pStyle w:val="ListParagraph"/>
+        <w:numPr>
+          <w:ilvl w:val="0"/>
+          <w:numId w:val="1"/>
+        </w:numPr>
+      </w:pPr>
+      <w:r>
+        <w:t>Art instructor</w:t>
+      </w:r>
+    </w:p>
+    <w:p>
+      <w:pPr>
+        <w:pStyle w:val="ListParagraph"/>
+        <w:numPr>
+          <w:ilvl w:val="0"/>
+          <w:numId w:val="1"/>
+        </w:numPr>
+      </w:pPr>
+      <w:r>
+        <w:t>Soccer league</w:t>
+      </w:r>
+    </w:p>
+    <w:p>
+      <w:pPr>
+        <w:pStyle w:val="ListParagraph"/>
+        <w:numPr>
+          <w:ilvl w:val="0"/>
+          <w:numId w:val="1"/>
+        </w:numPr>
+      </w:pPr>
+      <w:r>
+        <w:t>Softball league</w:t>
+      </w:r>
+    </w:p>
+    <w:p>
+      <w:pPr>
+        <w:pStyle w:val="ListParagraph"/>
+        <w:numPr>
+          <w:ilvl w:val="0"/>
+          <w:numId w:val="1"/>
+        </w:numPr>
+      </w:pPr>
+      <w:r>
+        <w:t>Dance studio</w:t>
+      </w:r>
+    </w:p>
+    <w:p>
+      <w:pPr>
+        <w:pStyle w:val="ListParagraph"/>
+        <w:numPr>
+          <w:ilvl w:val="0"/>
+          <w:numId w:val="1"/>
+        </w:numPr>
+      </w:pPr>
+      <w:r>
+        <w:t>Gymnastics studio</w:t>
+      </w:r>
+    </w:p>
+    <w:p>
+      <w:r>
+        <w:t>Travel</w:t>
+      </w:r>
+    </w:p>
+    <w:p>
+      <w:pPr>
+        <w:pStyle w:val="ListParagraph"/>
+        <w:numPr>
+          <w:ilvl w:val="0"/>
+          <w:numId w:val="1"/>
+        </w:numPr>
+      </w:pPr>
+      <w:r>
+        <w:t>Travel agent</w:t>
+      </w:r>
+    </w:p>
+    <w:p>
+      <w:pPr>
+        <w:pStyle w:val="ListParagraph"/>
+        <w:numPr>
+          <w:ilvl w:val="0"/>
+          <w:numId w:val="1"/>
+        </w:numPr>
+      </w:pPr>
+      <w:r>
+        <w:t>Online travel site</w:t>
+      </w:r>
+    </w:p>
+    <w:p>
+      <w:pPr>
+        <w:pStyle w:val="ListParagraph"/>
+        <w:numPr>
+          <w:ilvl w:val="0"/>
+          <w:numId w:val="1"/>
+        </w:numPr>
+      </w:pPr>
+      <w:r>
+        <w:t>Car rental company</w:t>
+      </w:r>
+    </w:p>
+    <w:p>
+      <w:pPr>
+        <w:pStyle w:val="ListParagraph"/>
+        <w:numPr>
+          <w:ilvl w:val="0"/>
+          <w:numId w:val="1"/>
+        </w:numPr>
+      </w:pPr>
+      <w:r>
+        <w:t xml:space="preserve">Hotel </w:t>
+      </w:r>
+    </w:p>
+    <w:p>
+      <w:r>
+        <w:t>Community</w:t>
+      </w:r>
+    </w:p>
+    <w:p>
+      <w:pPr>
+        <w:pStyle w:val="ListParagraph"/>
+        <w:numPr>
+          <w:ilvl w:val="0"/>
+          <w:numId w:val="1"/>
+        </w:numPr>
+      </w:pPr>
+      <w:r>
+        <w:t>Church/Synagogue/Temple/Mosque</w:t>
+      </w:r>
+    </w:p>
+    <w:p>
+      <w:r>
+        <w:t>Financial</w:t>
+      </w:r>
+    </w:p>
+    <w:p>
+      <w:pPr>
+        <w:pStyle w:val="ListParagraph"/>
+        <w:numPr>
+          <w:ilvl w:val="0"/>
+          <w:numId w:val="1"/>
+        </w:numPr>
+      </w:pPr>
+      <w:r>
+        <w:t>Insurance agent</w:t>
+      </w:r>
+    </w:p>
+    <w:p>
+      <w:pPr>
+        <w:pStyle w:val="ListParagraph"/>
+        <w:numPr>
+          <w:ilvl w:val="0"/>
+          <w:numId w:val="1"/>
+        </w:numPr>
+      </w:pPr>
+      <w:r>
+        <w:t>Accountant</w:t>
+      </w:r>
+    </w:p>
+    <w:p>
+      <w:pPr>
+        <w:pStyle w:val="ListParagraph"/>
+        <w:numPr>
+          <w:ilvl w:val="0"/>
+          <w:numId w:val="1"/>
+        </w:numPr>
+      </w:pPr>
+      <w:r>
+        <w:t>Financial advisor</w:t>
+      </w:r>
+    </w:p>
+    <w:p>
+      <w:pPr>
+        <w:pStyle w:val="ListParagraph"/>
+        <w:numPr>
+          <w:ilvl w:val="0"/>
+          <w:numId w:val="1"/>
+        </w:numPr>
+      </w:pPr>
+      <w:r>
+        <w:t>Loan officer</w:t>
+      </w:r>
+    </w:p>
+    <w:p>
+      <w:pPr>
+        <w:pStyle w:val="ListParagraph"/>
+        <w:numPr>
+          <w:ilvl w:val="0"/>
+          <w:numId w:val="1"/>
+        </w:numPr>
+      </w:pPr>
+      <w:r>
+        <w:t>Tax accountant</w:t>
+      </w:r>
+    </w:p>
+    <w:p>
+      <w:pPr>
+        <w:pStyle w:val="ListParagraph"/>
+        <w:numPr>
+          <w:ilvl w:val="0"/>
+          <w:numId w:val="1"/>
+        </w:numPr>
+      </w:pPr>
+      <w:r>
+        <w:t>Lawyer</w:t>
+      </w:r>
+    </w:p>
+    <w:p>
+      <w:r>
+        <w:t>Favorite…</w:t>
+      </w:r>
+    </w:p>
+    <w:p>
+      <w:pPr>
+        <w:pStyle w:val="ListParagraph"/>
+        <w:numPr>
+          <w:ilvl w:val="0"/>
+          <w:numId w:val="1"/>
+        </w:numPr>
+      </w:pPr>
+      <w:r>
+        <w:lastRenderedPageBreak/>
+        <w:t>Restaurant</w:t>
+      </w:r>
+    </w:p>
+    <w:p>
+      <w:pPr>
+        <w:pStyle w:val="ListParagraph"/>
+        <w:numPr>
+          <w:ilvl w:val="0"/>
+          <w:numId w:val="1"/>
+        </w:numPr>
+      </w:pPr>
+      <w:r>
+        <w:t>Book</w:t>
+      </w:r>
+    </w:p>
+    <w:p>
+      <w:pPr>
+        <w:pStyle w:val="ListParagraph"/>
+        <w:numPr>
+          <w:ilvl w:val="0"/>
+          <w:numId w:val="1"/>
+        </w:numPr>
+      </w:pPr>
+      <w:r>
+        <w:t>Movie</w:t>
+      </w:r>
+    </w:p>
+    <w:p>
+      <w:pPr>
+        <w:pStyle w:val="ListParagraph"/>
+        <w:numPr>
+          <w:ilvl w:val="0"/>
+          <w:numId w:val="1"/>
+        </w:numPr>
+      </w:pPr>
+      <w:r>
+        <w:t>Travel destination</w:t>
+      </w:r>
+    </w:p>
+    <w:p>
+      <w:pPr>
+        <w:pStyle w:val="ListParagraph"/>
+        <w:numPr>
+          <w:ilvl w:val="0"/>
+          <w:numId w:val="1"/>
+        </w:numPr>
+      </w:pPr>
+      <w:r>
+        <w:t>TV show</w:t>
+      </w:r>
+    </w:p>
+    <w:p>
+      <w:pPr>
+        <w:pStyle w:val="ListParagraph"/>
+        <w:numPr>
+          <w:ilvl w:val="0"/>
+          <w:numId w:val="1"/>
+        </w:numPr>
+      </w:pPr>
+      <w:r>
+        <w:t>Wine</w:t>
+      </w:r>
+    </w:p>
+    <w:p>
+      <w:pPr>
+        <w:pStyle w:val="ListParagraph"/>
+        <w:numPr>
+          <w:ilvl w:val="0"/>
+          <w:numId w:val="1"/>
+        </w:numPr>
+      </w:pPr>
+      <w:r>
+        <w:t>Grocery store</w:t>
+      </w:r>
+    </w:p>
+    <w:p>
+      <w:pPr>
+        <w:pStyle w:val="ListParagraph"/>
+        <w:numPr>
+          <w:ilvl w:val="0"/>
+          <w:numId w:val="1"/>
+        </w:numPr>
+      </w:pPr>
+      <w:r>
         <w:t>Florist</w:t>
       </w:r>
     </w:p>
-    <w:p>
-      <w:pPr>
-        <w:pStyle w:val="ListParagraph"/>
-        <w:numPr>
-          <w:ilvl w:val="0"/>
-          <w:numId w:val="1"/>
-        </w:numPr>
-      </w:pPr>
-      <w:r>
-        <w:t>Remodeling contractor</w:t>
-      </w:r>
-    </w:p>
-    <w:p>
-      <w:pPr>
-        <w:pStyle w:val="ListParagraph"/>
-        <w:numPr>
-          <w:ilvl w:val="0"/>
-          <w:numId w:val="1"/>
-        </w:numPr>
-      </w:pPr>
-      <w:r>
-        <w:t>Orthopedic surgeon</w:t>
-      </w:r>
-    </w:p>
-    <w:p>
-      <w:pPr>
-        <w:pStyle w:val="ListParagraph"/>
-        <w:numPr>
-          <w:ilvl w:val="0"/>
-          <w:numId w:val="1"/>
-        </w:numPr>
-      </w:pPr>
-      <w:r>
-        <w:t>Lawyer</w:t>
-      </w:r>
-    </w:p>
-    <w:p>
-      <w:pPr>
-        <w:pStyle w:val="ListParagraph"/>
-        <w:numPr>
-          <w:ilvl w:val="0"/>
-          <w:numId w:val="1"/>
-        </w:numPr>
-      </w:pPr>
-      <w:r>
-        <w:t>Guitar instructor</w:t>
-      </w:r>
-    </w:p>
-    <w:p>
-      <w:pPr>
-        <w:pStyle w:val="ListParagraph"/>
-        <w:numPr>
-          <w:ilvl w:val="0"/>
-          <w:numId w:val="1"/>
-        </w:numPr>
-      </w:pPr>
-      <w:r>
-        <w:t>Nanny</w:t>
-      </w:r>
-    </w:p>
-    <w:p>
-      <w:pPr>
-        <w:pStyle w:val="ListParagraph"/>
-        <w:numPr>
-          <w:ilvl w:val="0"/>
-          <w:numId w:val="1"/>
-        </w:numPr>
-      </w:pPr>
-      <w:r>
-        <w:t>Physical therapist</w:t>
-      </w:r>
-    </w:p>
-    <w:p>
-      <w:pPr>
-        <w:pStyle w:val="ListParagraph"/>
-        <w:numPr>
-          <w:ilvl w:val="0"/>
-          <w:numId w:val="1"/>
-        </w:numPr>
-      </w:pPr>
-      <w:r>
-        <w:t>Church/Synagogue/Temple/Mosque</w:t>
-      </w:r>
-    </w:p>
-    <w:p>
-      <w:pPr>
-        <w:pStyle w:val="ListParagraph"/>
-        <w:numPr>
-          <w:ilvl w:val="0"/>
-          <w:numId w:val="1"/>
-        </w:numPr>
-      </w:pPr>
-      <w:r>
-        <w:t>Insurance agent</w:t>
-      </w:r>
-    </w:p>
-    <w:p>
-      <w:pPr>
-        <w:pStyle w:val="ListParagraph"/>
-        <w:numPr>
-          <w:ilvl w:val="0"/>
-          <w:numId w:val="1"/>
-        </w:numPr>
-      </w:pPr>
-      <w:r>
-        <w:t>Personal trainer</w:t>
-      </w:r>
-    </w:p>
-    <w:p>
-      <w:pPr>
-        <w:pStyle w:val="ListParagraph"/>
-        <w:numPr>
-          <w:ilvl w:val="0"/>
-          <w:numId w:val="1"/>
-        </w:numPr>
-      </w:pPr>
-      <w:r>
-        <w:t>Babysitter</w:t>
-      </w:r>
-    </w:p>
-    <w:p>
-      <w:pPr>
-        <w:pStyle w:val="ListParagraph"/>
-        <w:numPr>
-          <w:ilvl w:val="0"/>
-          <w:numId w:val="1"/>
-        </w:numPr>
-      </w:pPr>
-      <w:r>
-        <w:t>Gardener</w:t>
-      </w:r>
-    </w:p>
-    <w:p>
-      <w:pPr>
-        <w:pStyle w:val="ListParagraph"/>
-        <w:numPr>
-          <w:ilvl w:val="0"/>
-          <w:numId w:val="1"/>
-        </w:numPr>
-      </w:pPr>
-      <w:r>
-        <w:t>Electrician</w:t>
-      </w:r>
-    </w:p>
-    <w:p>
-      <w:pPr>
-        <w:pStyle w:val="ListParagraph"/>
-        <w:numPr>
-          <w:ilvl w:val="0"/>
-          <w:numId w:val="1"/>
-        </w:numPr>
-      </w:pPr>
-      <w:r>
-        <w:t>Plumber</w:t>
-      </w:r>
-    </w:p>
-    <w:p>
-      <w:pPr>
-        <w:pStyle w:val="ListParagraph"/>
-        <w:numPr>
-          <w:ilvl w:val="0"/>
-          <w:numId w:val="1"/>
-        </w:numPr>
-      </w:pPr>
-      <w:r>
-        <w:t>Travel agent</w:t>
-      </w:r>
-    </w:p>
-    <w:p>
-      <w:pPr>
-        <w:pStyle w:val="ListParagraph"/>
-        <w:numPr>
-          <w:ilvl w:val="0"/>
-          <w:numId w:val="1"/>
-        </w:numPr>
-      </w:pPr>
-      <w:r>
-        <w:t>Accountant</w:t>
-      </w:r>
-    </w:p>
-    <w:p>
-      <w:pPr>
-        <w:pStyle w:val="ListParagraph"/>
-        <w:numPr>
-          <w:ilvl w:val="0"/>
-          <w:numId w:val="1"/>
-        </w:numPr>
-      </w:pPr>
-      <w:r>
-        <w:t>Loan officer</w:t>
-      </w:r>
-    </w:p>
-    <w:p>
-      <w:pPr>
-        <w:pStyle w:val="ListParagraph"/>
-        <w:numPr>
-          <w:ilvl w:val="0"/>
-          <w:numId w:val="1"/>
-        </w:numPr>
-      </w:pPr>
-      <w:r>
-        <w:t>Dance studio</w:t>
-      </w:r>
-    </w:p>
-    <w:p>
-      <w:pPr>
-        <w:pStyle w:val="ListParagraph"/>
-        <w:numPr>
-          <w:ilvl w:val="0"/>
-          <w:numId w:val="1"/>
-        </w:numPr>
-      </w:pPr>
-      <w:r>
-        <w:t>Gym</w:t>
-      </w:r>
-    </w:p>
-    <w:p>
-      <w:pPr>
-        <w:pStyle w:val="ListParagraph"/>
-        <w:numPr>
-          <w:ilvl w:val="0"/>
-          <w:numId w:val="1"/>
-        </w:numPr>
-      </w:pPr>
-      <w:r>
-        <w:t>Yoga studio</w:t>
-      </w:r>
-    </w:p>
-    <w:p>
-      <w:pPr>
-        <w:pStyle w:val="ListParagraph"/>
-        <w:numPr>
-          <w:ilvl w:val="0"/>
-          <w:numId w:val="1"/>
-        </w:numPr>
-      </w:pPr>
-      <w:r>
-        <w:t>Piano instructor</w:t>
-      </w:r>
-    </w:p>
-    <w:p>
-      <w:pPr>
-        <w:pStyle w:val="ListParagraph"/>
-        <w:numPr>
-          <w:ilvl w:val="0"/>
-          <w:numId w:val="1"/>
-        </w:numPr>
-      </w:pPr>
-      <w:r>
-        <w:t>Art instructor</w:t>
-      </w:r>
-    </w:p>
     <w:p/>
-    <w:p>
-      <w:r>
-        <w:lastRenderedPageBreak/>
-        <w:t>Favorite…</w:t>
-      </w:r>
-    </w:p>
-    <w:p>
-      <w:pPr>
-        <w:pStyle w:val="ListParagraph"/>
-        <w:numPr>
-          <w:ilvl w:val="0"/>
-          <w:numId w:val="1"/>
-        </w:numPr>
-      </w:pPr>
-      <w:r>
-        <w:t>Restaurant</w:t>
-      </w:r>
-    </w:p>
-    <w:p>
-      <w:pPr>
-        <w:pStyle w:val="ListParagraph"/>
-        <w:numPr>
-          <w:ilvl w:val="0"/>
-          <w:numId w:val="1"/>
-        </w:numPr>
-      </w:pPr>
-      <w:r>
-        <w:t>Book</w:t>
-      </w:r>
-    </w:p>
-    <w:p>
-      <w:pPr>
-        <w:pStyle w:val="ListParagraph"/>
-        <w:numPr>
-          <w:ilvl w:val="0"/>
-          <w:numId w:val="1"/>
-        </w:numPr>
-      </w:pPr>
-      <w:r>
-        <w:t>Movie</w:t>
-      </w:r>
-    </w:p>
-    <w:p>
-      <w:pPr>
-        <w:pStyle w:val="ListParagraph"/>
-        <w:numPr>
-          <w:ilvl w:val="0"/>
-          <w:numId w:val="1"/>
-        </w:numPr>
-      </w:pPr>
-      <w:r>
-        <w:t>Travel destination</w:t>
-      </w:r>
-    </w:p>
-    <w:p>
-      <w:pPr>
-        <w:pStyle w:val="ListParagraph"/>
-        <w:numPr>
-          <w:ilvl w:val="0"/>
-          <w:numId w:val="1"/>
-        </w:numPr>
-      </w:pPr>
-      <w:r>
-        <w:t>TV show</w:t>
-      </w:r>
-    </w:p>
-    <w:p>
-      <w:pPr>
-        <w:pStyle w:val="ListParagraph"/>
-        <w:numPr>
-          <w:ilvl w:val="0"/>
-          <w:numId w:val="1"/>
-        </w:numPr>
-      </w:pPr>
-      <w:r>
-        <w:t>Wine</w:t>
-      </w:r>
-    </w:p>
     <w:p/>
     <w:sectPr>
       <w:pgSz w:w="12240" w:h="15840"/>
